--- a/Báo cáo Khoa học dữ liệu.docx
+++ b/Báo cáo Khoa học dữ liệu.docx
@@ -10744,10 +10744,13 @@
         <w:t>cô</w:t>
       </w:r>
       <w:r>
-        <w:t xml:space="preserve"> Nguyễn T</w:t>
-      </w:r>
-      <w:r>
-        <w:t>hị Hương</w:t>
+        <w:t xml:space="preserve"> Nguyễn </w:t>
+      </w:r>
+      <w:r>
+        <w:rPr>
+          <w:lang w:val="en-US"/>
+        </w:rPr>
+        <w:t>Văn Huy</w:t>
       </w:r>
       <w:r>
         <w:t xml:space="preserve"> đã cung cấp</w:t>
@@ -10798,7 +10801,10 @@
         <w:t xml:space="preserve"> </w:t>
       </w:r>
       <w:r>
-        <w:t>Công nghệ phần mềm</w:t>
+        <w:rPr>
+          <w:lang w:val="en-US"/>
+        </w:rPr>
+        <w:t>Khoa học dữ liệu</w:t>
       </w:r>
       <w:r>
         <w:t xml:space="preserve"> </w:t>
@@ -20685,6 +20691,7 @@
       <w:r>
         <w:rPr>
           <w:iCs/>
+          <w:noProof/>
           <w:szCs w:val="24"/>
           <w:lang w:val="en-US"/>
         </w:rPr>
@@ -21033,6 +21040,7 @@
       <w:r>
         <w:rPr>
           <w:iCs/>
+          <w:noProof/>
           <w:szCs w:val="24"/>
           <w:lang w:val="en-US"/>
         </w:rPr>
@@ -21189,13 +21197,7 @@
           <w:lang w:val="en-US"/>
         </w:rPr>
         <w:lastRenderedPageBreak/>
-        <w:t>Xử lý</w:t>
-      </w:r>
-      <w:r>
-        <w:rPr>
-          <w:lang w:val="en-US"/>
-        </w:rPr>
-        <w:t xml:space="preserve"> dữ liệu</w:t>
+        <w:t>Xử lý dữ liệu</w:t>
       </w:r>
       <w:bookmarkEnd w:id="56"/>
     </w:p>
@@ -21228,6 +21230,7 @@
       <w:r>
         <w:rPr>
           <w:iCs/>
+          <w:noProof/>
           <w:szCs w:val="24"/>
           <w:lang w:val="en-US"/>
         </w:rPr>
@@ -21470,23 +21473,7 @@
           <w:szCs w:val="24"/>
           <w:lang w:val="en-US"/>
         </w:rPr>
-        <w:t xml:space="preserve">Đối với đề tài dự đoán giá chứng khoán này, dữ liệu </w:t>
-      </w:r>
-      <w:r>
-        <w:rPr>
-          <w:iCs/>
-          <w:szCs w:val="24"/>
-          <w:lang w:val="en-US"/>
-        </w:rPr>
-        <w:t>Adj Close</w:t>
-      </w:r>
-      <w:r>
-        <w:rPr>
-          <w:iCs/>
-          <w:szCs w:val="24"/>
-          <w:lang w:val="en-US"/>
-        </w:rPr>
-        <w:t xml:space="preserve"> có thể gây mất thông tin quan trọng trong quá trình dự đoán.</w:t>
+        <w:t>Đối với đề tài dự đoán giá chứng khoán này, dữ liệu Adj Close có thể gây mất thông tin quan trọng trong quá trình dự đoán.</w:t>
       </w:r>
     </w:p>
     <w:p>
@@ -21499,6 +21486,7 @@
       <w:r>
         <w:rPr>
           <w:iCs/>
+          <w:noProof/>
           <w:szCs w:val="24"/>
           <w:lang w:val="en-US"/>
         </w:rPr>
@@ -21694,6 +21682,7 @@
       <w:r>
         <w:rPr>
           <w:iCs/>
+          <w:noProof/>
           <w:szCs w:val="24"/>
           <w:lang w:val="en-US"/>
         </w:rPr>
@@ -22170,6 +22159,7 @@
       <w:r>
         <w:rPr>
           <w:iCs/>
+          <w:noProof/>
           <w:szCs w:val="24"/>
           <w:lang w:val="en-US"/>
         </w:rPr>
@@ -22283,6 +22273,7 @@
       <w:r>
         <w:rPr>
           <w:iCs/>
+          <w:noProof/>
           <w:szCs w:val="24"/>
           <w:lang w:val="en-US"/>
         </w:rPr>
@@ -22544,13 +22535,7 @@
         <w:rPr>
           <w:lang w:val="en-US"/>
         </w:rPr>
-        <w:t>X</w:t>
-      </w:r>
-      <w:r>
-        <w:rPr>
-          <w:lang w:val="en-US"/>
-        </w:rPr>
-        <w:t>ây dựng mô hình</w:t>
+        <w:t>Xây dựng mô hình</w:t>
       </w:r>
       <w:bookmarkEnd w:id="64"/>
     </w:p>
@@ -22564,6 +22549,7 @@
       <w:r>
         <w:rPr>
           <w:iCs/>
+          <w:noProof/>
           <w:szCs w:val="24"/>
           <w:lang w:val="en-US"/>
         </w:rPr>
@@ -22830,6 +22816,7 @@
       <w:r>
         <w:rPr>
           <w:iCs/>
+          <w:noProof/>
           <w:szCs w:val="24"/>
           <w:lang w:val="en-US"/>
         </w:rPr>
@@ -23043,6 +23030,7 @@
       <w:r>
         <w:rPr>
           <w:iCs/>
+          <w:noProof/>
           <w:szCs w:val="24"/>
           <w:lang w:val="en-US"/>
         </w:rPr>
@@ -23216,6 +23204,7 @@
       <w:r>
         <w:rPr>
           <w:iCs/>
+          <w:noProof/>
           <w:szCs w:val="24"/>
           <w:lang w:val="en-US"/>
         </w:rPr>
@@ -23511,6 +23500,7 @@
       <w:r>
         <w:rPr>
           <w:iCs/>
+          <w:noProof/>
           <w:szCs w:val="24"/>
           <w:lang w:val="en-US"/>
         </w:rPr>
@@ -23632,6 +23622,7 @@
       <w:r>
         <w:rPr>
           <w:iCs/>
+          <w:noProof/>
           <w:szCs w:val="24"/>
           <w:lang w:val="en-US"/>
         </w:rPr>
@@ -23838,6 +23829,7 @@
       <w:r>
         <w:rPr>
           <w:iCs/>
+          <w:noProof/>
           <w:szCs w:val="24"/>
           <w:lang w:val="en-US"/>
         </w:rPr>
@@ -24039,6 +24031,7 @@
       <w:r>
         <w:rPr>
           <w:iCs/>
+          <w:noProof/>
           <w:szCs w:val="24"/>
           <w:lang w:val="en-US"/>
         </w:rPr>
@@ -24160,6 +24153,7 @@
       <w:r>
         <w:rPr>
           <w:iCs/>
+          <w:noProof/>
           <w:szCs w:val="24"/>
           <w:lang w:val="en-US"/>
         </w:rPr>
@@ -24410,6 +24404,7 @@
       <w:r>
         <w:rPr>
           <w:iCs/>
+          <w:noProof/>
           <w:szCs w:val="24"/>
           <w:lang w:val="en-US"/>
         </w:rPr>
@@ -24502,6 +24497,7 @@
       <w:r>
         <w:rPr>
           <w:iCs/>
+          <w:noProof/>
           <w:szCs w:val="24"/>
           <w:lang w:val="en-US"/>
         </w:rPr>
@@ -24930,15 +24926,7 @@
               <w:szCs w:val="24"/>
               <w:lang w:val="en-US"/>
             </w:rPr>
-            <m:t>y</m:t>
-          </m:r>
-          <m:r>
-            <w:rPr>
-              <w:rFonts w:ascii="Cambria Math" w:hAnsi="Cambria Math"/>
-              <w:szCs w:val="24"/>
-              <w:lang w:val="en-US"/>
-            </w:rPr>
-            <m:t xml:space="preserve"> là giá trị thực tế của đầu ra                                                       </m:t>
+            <m:t xml:space="preserve">y là giá trị thực tế của đầu ra                                                       </m:t>
           </m:r>
         </m:oMath>
       </m:oMathPara>
@@ -25250,14 +25238,7 @@
               <w:rFonts w:ascii="Cambria Math" w:hAnsi="Cambria Math"/>
               <w:szCs w:val="24"/>
             </w:rPr>
-            <m:t>y</m:t>
-          </m:r>
-          <m:r>
-            <w:rPr>
-              <w:rFonts w:ascii="Cambria Math" w:hAnsi="Cambria Math"/>
-              <w:szCs w:val="24"/>
-            </w:rPr>
-            <m:t xml:space="preserve"> là giá trị thực tế của đầu ra                                            </m:t>
+            <m:t xml:space="preserve">y là giá trị thực tế của đầu ra                                            </m:t>
           </m:r>
         </m:oMath>
       </m:oMathPara>
@@ -25370,25 +25351,7 @@
           <w:lang w:val="en-US"/>
         </w:rPr>
         <w:lastRenderedPageBreak/>
-        <w:t xml:space="preserve">CHƯƠNG </w:t>
-      </w:r>
-      <w:r>
-        <w:rPr>
-          <w:lang w:val="en-US"/>
-        </w:rPr>
-        <w:t>5</w:t>
-      </w:r>
-      <w:r>
-        <w:rPr>
-          <w:lang w:val="en-US"/>
-        </w:rPr>
-        <w:t xml:space="preserve">. XÂY DỰNG </w:t>
-      </w:r>
-      <w:r>
-        <w:rPr>
-          <w:lang w:val="en-US"/>
-        </w:rPr>
-        <w:t>PHẦN MỀM</w:t>
+        <w:t>CHƯƠNG 5. XÂY DỰNG PHẦN MỀM</w:t>
       </w:r>
       <w:bookmarkEnd w:id="75"/>
     </w:p>
@@ -28853,6 +28816,7 @@
   <w:style w:type="character" w:default="1" w:styleId="DefaultParagraphFont">
     <w:name w:val="Default Paragraph Font"/>
     <w:uiPriority w:val="1"/>
+    <w:semiHidden/>
     <w:unhideWhenUsed/>
   </w:style>
   <w:style w:type="table" w:default="1" w:styleId="TableNormal">
